--- a/Python/0.4-OOP/Exams/23-August-2021/Resources/01. Structure_Problem Description.docx
+++ b/Python/0.4-OOP/Exams/23-August-2021/Resources/01. Structure_Problem Description.docx
@@ -272,7 +272,7 @@
           <w:iCs/>
           <w:noProof/>
         </w:rPr>
-        <w:t>stronauts with different professional speacialties</w:t>
+        <w:t>stronauts with different professional specialties</w:t>
       </w:r>
       <w:r>
         <w:rPr>
@@ -324,7 +324,6 @@
         <w:t>ems from the different planets.</w:t>
       </w:r>
     </w:p>
-    <w:p/>
     <w:p>
       <w:r>
         <w:t xml:space="preserve">You will be provided with a </w:t>
@@ -340,7 +339,7 @@
         <w:t>,</w:t>
       </w:r>
       <w:r>
-        <w:t xml:space="preserve"> which includes all the folders and files that you will need. </w:t>
+        <w:t xml:space="preserve"> which includes all the folders and files you will need. </w:t>
       </w:r>
     </w:p>
     <w:p>
@@ -509,39 +508,39 @@
         <w:pStyle w:val="Heading1"/>
       </w:pPr>
       <w:r>
+        <w:t>Structure (Problem 1) and Functionality (Problem 2)</w:t>
+      </w:r>
+    </w:p>
+    <w:p>
+      <w:r>
+        <w:t xml:space="preserve">Our first task is to implement the </w:t>
+      </w:r>
+      <w:r>
+        <w:rPr>
+          <w:b/>
+          <w:bCs/>
+        </w:rPr>
+        <w:t>structure and functionality</w:t>
+      </w:r>
+      <w:r>
+        <w:t xml:space="preserve"> of all the classes (</w:t>
+      </w:r>
+      <w:r>
+        <w:t>properties</w:t>
+      </w:r>
+      <w:r>
+        <w:t>, methods, inheritance, e</w:t>
+      </w:r>
+      <w:r>
+        <w:t>tc</w:t>
+      </w:r>
+      <w:r>
+        <w:t>.)</w:t>
+      </w:r>
+    </w:p>
+    <w:p>
+      <w:r>
         <w:lastRenderedPageBreak/>
-        <w:t>Structure (Problem 1) and Functionality (Problem 2)</w:t>
-      </w:r>
-    </w:p>
-    <w:p>
-      <w:r>
-        <w:t xml:space="preserve">Our first task is to implement the </w:t>
-      </w:r>
-      <w:r>
-        <w:rPr>
-          <w:b/>
-          <w:bCs/>
-        </w:rPr>
-        <w:t>structure and functionality</w:t>
-      </w:r>
-      <w:r>
-        <w:t xml:space="preserve"> of all the classes (</w:t>
-      </w:r>
-      <w:r>
-        <w:t>properties</w:t>
-      </w:r>
-      <w:r>
-        <w:t>, methods, inheritance, e</w:t>
-      </w:r>
-      <w:r>
-        <w:t>tc</w:t>
-      </w:r>
-      <w:r>
-        <w:t>.)</w:t>
-      </w:r>
-    </w:p>
-    <w:p>
-      <w:r>
         <w:t xml:space="preserve">You are </w:t>
       </w:r>
       <w:r>
@@ -751,7 +750,13 @@
         <w:t>.py</w:t>
       </w:r>
       <w:r>
-        <w:t xml:space="preserve"> file the class </w:t>
+        <w:t xml:space="preserve"> file</w:t>
+      </w:r>
+      <w:r>
+        <w:t>,</w:t>
+      </w:r>
+      <w:r>
+        <w:t xml:space="preserve"> the class </w:t>
       </w:r>
       <w:r>
         <w:rPr>
@@ -933,7 +938,13 @@
         <w:t xml:space="preserve"> </w:t>
       </w:r>
       <w:r>
-        <w:t>with message</w:t>
+        <w:t xml:space="preserve">with </w:t>
+      </w:r>
+      <w:r>
+        <w:t xml:space="preserve">the </w:t>
+      </w:r>
+      <w:r>
+        <w:t>message</w:t>
       </w:r>
       <w:r>
         <w:rPr>
@@ -1210,7 +1221,25 @@
           <w:b w:val="0"/>
           <w:bCs/>
         </w:rPr>
-        <w:t xml:space="preserve">backpack each astronaut will </w:t>
+        <w:t>backpack</w:t>
+      </w:r>
+      <w:r>
+        <w:rPr>
+          <w:rStyle w:val="CodeChar"/>
+          <w:rFonts w:asciiTheme="minorHAnsi" w:hAnsiTheme="minorHAnsi" w:cstheme="minorHAnsi"/>
+          <w:b w:val="0"/>
+          <w:bCs/>
+        </w:rPr>
+        <w:t>,</w:t>
+      </w:r>
+      <w:r>
+        <w:rPr>
+          <w:rStyle w:val="CodeChar"/>
+          <w:rFonts w:asciiTheme="minorHAnsi" w:hAnsiTheme="minorHAnsi" w:cstheme="minorHAnsi"/>
+          <w:b w:val="0"/>
+          <w:bCs/>
+        </w:rPr>
+        <w:t xml:space="preserve"> each astronaut will </w:t>
       </w:r>
       <w:r>
         <w:rPr>
@@ -1547,6 +1576,14 @@
           <w:noProof/>
         </w:rPr>
         <w:t>breath</w:t>
+      </w:r>
+      <w:r>
+        <w:rPr>
+          <w:b/>
+          <w:bCs/>
+          <w:noProof/>
+        </w:rPr>
+        <w:t>,</w:t>
       </w:r>
       <w:r>
         <w:rPr>
@@ -1734,9 +1771,18 @@
       </w:r>
       <w:r>
         <w:rPr>
+          <w:b/>
+          <w:bCs/>
           <w:noProof/>
           <w:lang w:val="en-GB"/>
         </w:rPr>
+        <w:t>,</w:t>
+      </w:r>
+      <w:r>
+        <w:rPr>
+          <w:noProof/>
+          <w:lang w:val="en-GB"/>
+        </w:rPr>
         <w:t xml:space="preserve"> the class </w:t>
       </w:r>
       <w:r>
@@ -1795,6 +1841,13 @@
       </w:r>
       <w:r>
         <w:rPr>
+          <w:b/>
+          <w:noProof/>
+        </w:rPr>
+        <w:t>,</w:t>
+      </w:r>
+      <w:r>
+        <w:rPr>
           <w:noProof/>
           <w:lang w:val="en-GB"/>
         </w:rPr>
@@ -1812,7 +1865,21 @@
           <w:noProof/>
           <w:lang w:val="en-GB"/>
         </w:rPr>
-        <w:t xml:space="preserve"> take a breath </w:t>
+        <w:t xml:space="preserve"> take a breath</w:t>
+      </w:r>
+      <w:r>
+        <w:rPr>
+          <w:noProof/>
+          <w:lang w:val="en-GB"/>
+        </w:rPr>
+        <w:t>,</w:t>
+      </w:r>
+      <w:r>
+        <w:rPr>
+          <w:noProof/>
+          <w:lang w:val="en-GB"/>
+        </w:rPr>
+        <w:t xml:space="preserve"> </w:t>
       </w:r>
       <w:r>
         <w:rPr>
@@ -1915,6 +1982,15 @@
       </w:r>
       <w:r>
         <w:rPr>
+          <w:b/>
+          <w:bCs/>
+          <w:noProof/>
+          <w:lang w:val="en-GB"/>
+        </w:rPr>
+        <w:t>,</w:t>
+      </w:r>
+      <w:r>
+        <w:rPr>
           <w:noProof/>
           <w:lang w:val="en-GB"/>
         </w:rPr>
@@ -2010,7 +2086,6 @@
           <w:sz w:val="36"/>
           <w:szCs w:val="36"/>
         </w:rPr>
-        <w:lastRenderedPageBreak/>
         <w:t>Meteorologist</w:t>
       </w:r>
     </w:p>
@@ -2049,9 +2124,18 @@
       </w:r>
       <w:r>
         <w:rPr>
+          <w:b/>
+          <w:bCs/>
           <w:noProof/>
           <w:lang w:val="en-GB"/>
         </w:rPr>
+        <w:t>,</w:t>
+      </w:r>
+      <w:r>
+        <w:rPr>
+          <w:noProof/>
+          <w:lang w:val="en-GB"/>
+        </w:rPr>
         <w:t xml:space="preserve"> the class </w:t>
       </w:r>
       <w:r>
@@ -2117,6 +2201,13 @@
       </w:r>
       <w:r>
         <w:rPr>
+          <w:b/>
+          <w:noProof/>
+        </w:rPr>
+        <w:t>,</w:t>
+      </w:r>
+      <w:r>
+        <w:rPr>
           <w:noProof/>
           <w:lang w:val="en-GB"/>
         </w:rPr>
@@ -2134,7 +2225,21 @@
           <w:noProof/>
           <w:lang w:val="en-GB"/>
         </w:rPr>
-        <w:t xml:space="preserve">take a breath </w:t>
+        <w:t>take a breath</w:t>
+      </w:r>
+      <w:r>
+        <w:rPr>
+          <w:noProof/>
+          <w:lang w:val="en-GB"/>
+        </w:rPr>
+        <w:t>,</w:t>
+      </w:r>
+      <w:r>
+        <w:rPr>
+          <w:noProof/>
+          <w:lang w:val="en-GB"/>
+        </w:rPr>
+        <w:t xml:space="preserve"> </w:t>
       </w:r>
       <w:r>
         <w:rPr>
@@ -2205,6 +2310,7 @@
         <w:rPr>
           <w:noProof/>
         </w:rPr>
+        <w:lastRenderedPageBreak/>
         <w:t>AstronautRepository</w:t>
       </w:r>
     </w:p>
@@ -2226,7 +2332,13 @@
         <w:t>.py</w:t>
       </w:r>
       <w:r>
-        <w:t xml:space="preserve"> file the class </w:t>
+        <w:t xml:space="preserve"> file</w:t>
+      </w:r>
+      <w:r>
+        <w:t>,</w:t>
+      </w:r>
+      <w:r>
+        <w:t xml:space="preserve"> the class </w:t>
       </w:r>
       <w:proofErr w:type="spellStart"/>
       <w:r>
@@ -2742,7 +2854,13 @@
         <w:t>.py</w:t>
       </w:r>
       <w:r>
-        <w:t xml:space="preserve"> file the class </w:t>
+        <w:t xml:space="preserve"> file</w:t>
+      </w:r>
+      <w:r>
+        <w:t>,</w:t>
+      </w:r>
+      <w:r>
+        <w:t xml:space="preserve"> the class </w:t>
       </w:r>
       <w:r>
         <w:rPr>
@@ -2904,7 +3022,13 @@
         <w:t xml:space="preserve"> </w:t>
       </w:r>
       <w:r>
-        <w:t>with message</w:t>
+        <w:t xml:space="preserve">with </w:t>
+      </w:r>
+      <w:r>
+        <w:t xml:space="preserve">the </w:t>
+      </w:r>
+      <w:r>
+        <w:t>message</w:t>
       </w:r>
       <w:r>
         <w:rPr>
@@ -3251,7 +3375,6 @@
           <w:sz w:val="36"/>
           <w:szCs w:val="36"/>
         </w:rPr>
-        <w:lastRenderedPageBreak/>
         <w:t>PlanetRepository</w:t>
       </w:r>
       <w:proofErr w:type="spellEnd"/>
@@ -3274,7 +3397,13 @@
         <w:t>.py</w:t>
       </w:r>
       <w:r>
-        <w:t xml:space="preserve"> file the class </w:t>
+        <w:t xml:space="preserve"> file</w:t>
+      </w:r>
+      <w:r>
+        <w:t>,</w:t>
+      </w:r>
+      <w:r>
+        <w:t xml:space="preserve"> the class </w:t>
       </w:r>
       <w:proofErr w:type="spellStart"/>
       <w:r>
@@ -3344,6 +3473,7 @@
         <w:rPr>
           <w:rStyle w:val="CodeChar"/>
         </w:rPr>
+        <w:lastRenderedPageBreak/>
         <w:t>planets</w:t>
       </w:r>
       <w:r>
@@ -3811,7 +3941,13 @@
         <w:t>.py</w:t>
       </w:r>
       <w:r>
-        <w:t xml:space="preserve"> file the class </w:t>
+        <w:t xml:space="preserve"> file</w:t>
+      </w:r>
+      <w:r>
+        <w:t>,</w:t>
+      </w:r>
+      <w:r>
+        <w:t xml:space="preserve"> the class </w:t>
       </w:r>
       <w:proofErr w:type="spellStart"/>
       <w:r>
@@ -4176,7 +4312,10 @@
         <w:t xml:space="preserve">, adds </w:t>
       </w:r>
       <w:r>
-        <w:t>him/ her to the repository</w:t>
+        <w:t>them</w:t>
+      </w:r>
+      <w:r>
+        <w:t xml:space="preserve"> to the repository</w:t>
       </w:r>
       <w:r>
         <w:t xml:space="preserve"> and </w:t>
@@ -4445,18 +4584,40 @@
           <w:b/>
           <w:noProof/>
         </w:rPr>
-        <w:t>Exeption</w:t>
-      </w:r>
-      <w:r>
-        <w:rPr>
-          <w:rFonts w:ascii="Consolas" w:hAnsi="Consolas"/>
+        <w:t>Ex</w:t>
+      </w:r>
+      <w:r>
+        <w:rPr>
+          <w:rFonts w:ascii="Consolas" w:hAnsi="Consolas"/>
+          <w:b/>
+          <w:noProof/>
+        </w:rPr>
+        <w:t>c</w:t>
+      </w:r>
+      <w:r>
+        <w:rPr>
+          <w:rFonts w:ascii="Consolas" w:hAnsi="Consolas"/>
+          <w:b/>
+          <w:noProof/>
+        </w:rPr>
+        <w:t>eption</w:t>
+      </w:r>
+      <w:r>
+        <w:rPr>
+          <w:rFonts w:cstheme="minorHAnsi"/>
           <w:b/>
           <w:noProof/>
         </w:rPr>
         <w:t xml:space="preserve"> </w:t>
       </w:r>
       <w:r>
-        <w:t>with message:</w:t>
+        <w:t xml:space="preserve">with </w:t>
+      </w:r>
+      <w:r>
+        <w:t xml:space="preserve">the </w:t>
+      </w:r>
+      <w:r>
+        <w:t>message:</w:t>
       </w:r>
       <w:r>
         <w:t xml:space="preserve"> </w:t>
@@ -4495,7 +4656,6 @@
         <w:rPr>
           <w:noProof/>
         </w:rPr>
-        <w:lastRenderedPageBreak/>
         <w:t>a</w:t>
       </w:r>
       <w:r>
@@ -4617,6 +4777,9 @@
       </w:r>
       <w:r>
         <w:t>), adds it to the repository</w:t>
+      </w:r>
+      <w:r>
+        <w:t>,</w:t>
       </w:r>
       <w:r>
         <w:t xml:space="preserve"> </w:t>
@@ -4822,7 +4985,7 @@
         <w:t xml:space="preserve">Retires the astronaut from the space station by removing </w:t>
       </w:r>
       <w:r>
-        <w:t>him/her</w:t>
+        <w:t>them</w:t>
       </w:r>
       <w:r>
         <w:t xml:space="preserve"> from </w:t>
@@ -4885,6 +5048,7 @@
         </w:rPr>
       </w:pPr>
       <w:r>
+        <w:lastRenderedPageBreak/>
         <w:t xml:space="preserve"> If an astronaut with that name doesn't exist, </w:t>
       </w:r>
       <w:r>
@@ -5030,7 +5194,13 @@
         <w:t>astronaut</w:t>
       </w:r>
       <w:r>
-        <w:t xml:space="preserve"> with </w:t>
+        <w:t xml:space="preserve"> </w:t>
+      </w:r>
+      <w:r>
+        <w:t>by</w:t>
+      </w:r>
+      <w:r>
+        <w:t xml:space="preserve"> </w:t>
       </w:r>
       <w:r>
         <w:rPr>
@@ -5503,7 +5673,21 @@
           <w:b/>
           <w:bCs/>
         </w:rPr>
-        <w:t>run out of</w:t>
+        <w:t>run</w:t>
+      </w:r>
+      <w:r>
+        <w:rPr>
+          <w:b/>
+          <w:bCs/>
+        </w:rPr>
+        <w:t>s</w:t>
+      </w:r>
+      <w:r>
+        <w:rPr>
+          <w:b/>
+          <w:bCs/>
+        </w:rPr>
+        <w:t xml:space="preserve"> out of</w:t>
       </w:r>
       <w:r>
         <w:t xml:space="preserve"> </w:t>
@@ -5533,7 +5717,13 @@
         <w:t>should</w:t>
       </w:r>
       <w:r>
-        <w:t xml:space="preserve"> return to the space station and the </w:t>
+        <w:t xml:space="preserve"> return to the space station</w:t>
+      </w:r>
+      <w:r>
+        <w:t>,</w:t>
+      </w:r>
+      <w:r>
+        <w:t xml:space="preserve"> and the </w:t>
       </w:r>
       <w:r>
         <w:rPr>
@@ -5771,127 +5961,519 @@
         </w:rPr>
       </w:pPr>
       <w:r>
-        <w:t xml:space="preserve">Returns </w:t>
+        <w:t xml:space="preserve">Returns information about the </w:t>
+      </w:r>
+      <w:r>
+        <w:rPr>
+          <w:b/>
+          <w:bCs/>
+        </w:rPr>
+        <w:t>number of successful missions</w:t>
+      </w:r>
+      <w:r>
+        <w:t xml:space="preserve">, the number of </w:t>
+      </w:r>
+      <w:r>
+        <w:rPr>
+          <w:b/>
+          <w:bCs/>
+        </w:rPr>
+        <w:t>not completed missions</w:t>
+      </w:r>
+      <w:r>
+        <w:t xml:space="preserve">, and </w:t>
+      </w:r>
+      <w:r>
+        <w:t>information</w:t>
+      </w:r>
+      <w:r>
+        <w:rPr>
+          <w:b/>
+          <w:bCs/>
+        </w:rPr>
+        <w:t xml:space="preserve"> </w:t>
+      </w:r>
+      <w:r>
+        <w:t>about</w:t>
+      </w:r>
+      <w:r>
+        <w:rPr>
+          <w:b/>
+          <w:bCs/>
+        </w:rPr>
+        <w:t xml:space="preserve"> all</w:t>
+      </w:r>
+      <w:r>
+        <w:rPr>
+          <w:b/>
+          <w:bCs/>
+        </w:rPr>
+        <w:t xml:space="preserve"> the astronauts in the space station</w:t>
+      </w:r>
+      <w:r>
+        <w:t xml:space="preserve">. If </w:t>
       </w:r>
       <w:r>
         <w:t>an</w:t>
       </w:r>
       <w:r>
-        <w:t xml:space="preserve"> information about the </w:t>
-      </w:r>
-      <w:r>
-        <w:rPr>
-          <w:b/>
-          <w:bCs/>
-        </w:rPr>
-        <w:t>number of successful missions</w:t>
-      </w:r>
-      <w:r>
-        <w:t xml:space="preserve">, the number of </w:t>
-      </w:r>
-      <w:r>
-        <w:rPr>
-          <w:b/>
-          <w:bCs/>
-        </w:rPr>
-        <w:t>not completed missions</w:t>
-      </w:r>
-      <w:r>
-        <w:t xml:space="preserve">, and </w:t>
-      </w:r>
-      <w:r>
-        <w:t>an information</w:t>
-      </w:r>
-      <w:r>
-        <w:rPr>
-          <w:b/>
-          <w:bCs/>
-        </w:rPr>
         <w:t xml:space="preserve"> </w:t>
       </w:r>
       <w:r>
-        <w:t>about</w:t>
-      </w:r>
-      <w:r>
-        <w:rPr>
-          <w:b/>
-          <w:bCs/>
-        </w:rPr>
-        <w:t xml:space="preserve"> all</w:t>
-      </w:r>
-      <w:r>
-        <w:rPr>
-          <w:b/>
-          <w:bCs/>
-        </w:rPr>
-        <w:t xml:space="preserve"> the astronauts in the space station</w:t>
-      </w:r>
-      <w:r>
-        <w:t xml:space="preserve">. If </w:t>
-      </w:r>
-      <w:r>
-        <w:t>an</w:t>
+        <w:t>astronaut</w:t>
       </w:r>
       <w:r>
         <w:t xml:space="preserve"> </w:t>
       </w:r>
       <w:r>
+        <w:rPr>
+          <w:b/>
+        </w:rPr>
+        <w:t>doesn't have items</w:t>
+      </w:r>
+      <w:r>
+        <w:rPr>
+          <w:b/>
+        </w:rPr>
+        <w:t xml:space="preserve"> in the backpack</w:t>
+      </w:r>
+      <w:r>
+        <w:t xml:space="preserve">, </w:t>
+      </w:r>
+      <w:r>
+        <w:t>return</w:t>
+      </w:r>
+      <w:r>
+        <w:t xml:space="preserve"> </w:t>
+      </w:r>
+      <w:r>
+        <w:rPr>
+          <w:b/>
+        </w:rPr>
+        <w:t>"none"</w:t>
+      </w:r>
+      <w:r>
+        <w:t xml:space="preserve"> instead</w:t>
+      </w:r>
+      <w:r>
+        <w:rPr>
+          <w:lang w:val="bg-BG"/>
+        </w:rPr>
+        <w:t>:</w:t>
+      </w:r>
+    </w:p>
+    <w:p>
+      <w:pPr>
+        <w:jc w:val="both"/>
+        <w:rPr>
+          <w:rFonts w:ascii="Consolas" w:hAnsi="Consolas"/>
+          <w:b/>
+        </w:rPr>
+      </w:pPr>
+      <w:r>
+        <w:rPr>
+          <w:rFonts w:ascii="Consolas" w:hAnsi="Consolas"/>
+          <w:b/>
+        </w:rPr>
+        <w:t>"{</w:t>
+      </w:r>
+      <w:proofErr w:type="spellStart"/>
+      <w:r>
+        <w:rPr>
+          <w:rFonts w:ascii="Consolas" w:hAnsi="Consolas"/>
+          <w:b/>
+        </w:rPr>
+        <w:t>number_of_</w:t>
+      </w:r>
+      <w:r>
+        <w:rPr>
+          <w:rFonts w:ascii="Consolas" w:hAnsi="Consolas"/>
+          <w:b/>
+        </w:rPr>
+        <w:t>successful_missions</w:t>
+      </w:r>
+      <w:proofErr w:type="spellEnd"/>
+      <w:r>
+        <w:rPr>
+          <w:rFonts w:ascii="Consolas" w:hAnsi="Consolas"/>
+          <w:b/>
+        </w:rPr>
+        <w:t xml:space="preserve">} </w:t>
+      </w:r>
+      <w:r>
+        <w:rPr>
+          <w:rFonts w:ascii="Consolas" w:hAnsi="Consolas"/>
+          <w:b/>
+        </w:rPr>
+        <w:t>successful missions</w:t>
+      </w:r>
+      <w:r>
+        <w:rPr>
+          <w:rFonts w:ascii="Consolas" w:hAnsi="Consolas"/>
+          <w:b/>
+        </w:rPr>
+        <w:t>!</w:t>
+      </w:r>
+    </w:p>
+    <w:p>
+      <w:pPr>
+        <w:rPr>
+          <w:rFonts w:ascii="Consolas" w:hAnsi="Consolas"/>
+          <w:b/>
+        </w:rPr>
+      </w:pPr>
+      <w:r>
+        <w:rPr>
+          <w:rFonts w:ascii="Consolas" w:hAnsi="Consolas"/>
+          <w:b/>
+        </w:rPr>
+        <w:t>{</w:t>
+      </w:r>
+      <w:proofErr w:type="spellStart"/>
+      <w:r>
+        <w:rPr>
+          <w:rFonts w:ascii="Consolas" w:hAnsi="Consolas"/>
+          <w:b/>
+        </w:rPr>
+        <w:t>number_of_</w:t>
+      </w:r>
+      <w:r>
+        <w:rPr>
+          <w:rFonts w:ascii="Consolas" w:hAnsi="Consolas"/>
+          <w:b/>
+        </w:rPr>
+        <w:t>not_completed_missions</w:t>
+      </w:r>
+      <w:proofErr w:type="spellEnd"/>
+      <w:r>
+        <w:rPr>
+          <w:rFonts w:ascii="Consolas" w:hAnsi="Consolas"/>
+          <w:b/>
+        </w:rPr>
+        <w:t>}</w:t>
+      </w:r>
+      <w:r>
+        <w:rPr>
+          <w:rFonts w:ascii="Consolas" w:hAnsi="Consolas"/>
+          <w:b/>
+        </w:rPr>
+        <w:t xml:space="preserve"> missions were</w:t>
+      </w:r>
+      <w:r>
+        <w:rPr>
+          <w:rFonts w:ascii="Consolas" w:hAnsi="Consolas"/>
+          <w:b/>
+        </w:rPr>
+        <w:t xml:space="preserve"> </w:t>
+      </w:r>
+      <w:r>
+        <w:rPr>
+          <w:rFonts w:ascii="Consolas" w:hAnsi="Consolas"/>
+          <w:b/>
+        </w:rPr>
+        <w:t>not completed</w:t>
+      </w:r>
+      <w:r>
+        <w:rPr>
+          <w:rFonts w:ascii="Consolas" w:hAnsi="Consolas"/>
+          <w:b/>
+        </w:rPr>
+        <w:t>!</w:t>
+      </w:r>
+    </w:p>
+    <w:p>
+      <w:pPr>
+        <w:rPr>
+          <w:rFonts w:ascii="Consolas" w:hAnsi="Consolas"/>
+          <w:b/>
+        </w:rPr>
+      </w:pPr>
+      <w:r>
+        <w:rPr>
+          <w:rFonts w:ascii="Consolas" w:hAnsi="Consolas"/>
+          <w:b/>
+        </w:rPr>
+        <w:t>Astronauts'</w:t>
+      </w:r>
+      <w:r>
+        <w:rPr>
+          <w:rFonts w:ascii="Consolas" w:hAnsi="Consolas"/>
+          <w:b/>
+        </w:rPr>
+        <w:t xml:space="preserve"> info:</w:t>
+      </w:r>
+    </w:p>
+    <w:p>
+      <w:pPr>
+        <w:rPr>
+          <w:rFonts w:ascii="Consolas" w:hAnsi="Consolas"/>
+          <w:b/>
+        </w:rPr>
+      </w:pPr>
+      <w:r>
+        <w:rPr>
+          <w:rFonts w:ascii="Consolas" w:hAnsi="Consolas"/>
+          <w:b/>
+        </w:rPr>
+        <w:t>Name: {astronaut</w:t>
+      </w:r>
+      <w:r>
+        <w:rPr>
+          <w:rFonts w:ascii="Consolas" w:hAnsi="Consolas"/>
+          <w:b/>
+        </w:rPr>
+        <w:t>_n</w:t>
+      </w:r>
+      <w:r>
+        <w:rPr>
+          <w:rFonts w:ascii="Consolas" w:hAnsi="Consolas"/>
+          <w:b/>
+        </w:rPr>
+        <w:t>ame</w:t>
+      </w:r>
+      <w:r>
+        <w:rPr>
+          <w:rFonts w:ascii="Consolas" w:hAnsi="Consolas"/>
+          <w:b/>
+        </w:rPr>
+        <w:t>1</w:t>
+      </w:r>
+      <w:r>
+        <w:rPr>
+          <w:rFonts w:ascii="Consolas" w:hAnsi="Consolas"/>
+          <w:b/>
+        </w:rPr>
+        <w:t>}</w:t>
+      </w:r>
+    </w:p>
+    <w:p>
+      <w:pPr>
+        <w:rPr>
+          <w:rFonts w:ascii="Consolas" w:hAnsi="Consolas"/>
+          <w:b/>
+        </w:rPr>
+      </w:pPr>
+      <w:r>
+        <w:rPr>
+          <w:rFonts w:ascii="Consolas" w:hAnsi="Consolas"/>
+          <w:b/>
+        </w:rPr>
+        <w:t>Oxygen: {astronaut</w:t>
+      </w:r>
+      <w:r>
+        <w:rPr>
+          <w:rFonts w:ascii="Consolas" w:hAnsi="Consolas"/>
+          <w:b/>
+        </w:rPr>
+        <w:t>_o</w:t>
+      </w:r>
+      <w:r>
+        <w:rPr>
+          <w:rFonts w:ascii="Consolas" w:hAnsi="Consolas"/>
+          <w:b/>
+        </w:rPr>
+        <w:t>xygen</w:t>
+      </w:r>
+      <w:r>
+        <w:rPr>
+          <w:rFonts w:ascii="Consolas" w:hAnsi="Consolas"/>
+          <w:b/>
+        </w:rPr>
+        <w:t>1</w:t>
+      </w:r>
+      <w:r>
+        <w:rPr>
+          <w:rFonts w:ascii="Consolas" w:hAnsi="Consolas"/>
+          <w:b/>
+        </w:rPr>
+        <w:t>}</w:t>
+      </w:r>
+    </w:p>
+    <w:p>
+      <w:pPr>
+        <w:rPr>
+          <w:rFonts w:ascii="Consolas" w:hAnsi="Consolas"/>
+          <w:b/>
+        </w:rPr>
+      </w:pPr>
+      <w:r>
+        <w:rPr>
+          <w:rFonts w:ascii="Consolas" w:hAnsi="Consolas"/>
+          <w:b/>
+        </w:rPr>
+        <w:t>Backpack</w:t>
+      </w:r>
+      <w:r>
+        <w:rPr>
+          <w:rFonts w:ascii="Consolas" w:hAnsi="Consolas"/>
+          <w:b/>
+        </w:rPr>
+        <w:t xml:space="preserve"> items: {</w:t>
+      </w:r>
+      <w:r>
+        <w:rPr>
+          <w:rFonts w:ascii="Consolas" w:hAnsi="Consolas"/>
+          <w:b/>
+        </w:rPr>
+        <w:t>bag_item</w:t>
+      </w:r>
+      <w:r>
+        <w:rPr>
+          <w:rFonts w:ascii="Consolas" w:hAnsi="Consolas"/>
+          <w:b/>
+          <w:vertAlign w:val="subscript"/>
+        </w:rPr>
+        <w:t>1</w:t>
+      </w:r>
+      <w:r>
+        <w:rPr>
+          <w:rFonts w:ascii="Consolas" w:hAnsi="Consolas"/>
+          <w:b/>
+        </w:rPr>
+        <w:t>, bag_item</w:t>
+      </w:r>
+      <w:r>
+        <w:rPr>
+          <w:rFonts w:ascii="Consolas" w:hAnsi="Consolas"/>
+          <w:b/>
+          <w:vertAlign w:val="subscript"/>
+        </w:rPr>
+        <w:t>2</w:t>
+      </w:r>
+      <w:r>
+        <w:rPr>
+          <w:rFonts w:ascii="Consolas" w:hAnsi="Consolas"/>
+          <w:b/>
+        </w:rPr>
+        <w:t>, bag_item</w:t>
+      </w:r>
+      <w:r>
+        <w:rPr>
+          <w:rFonts w:ascii="Consolas" w:hAnsi="Consolas"/>
+          <w:b/>
+          <w:vertAlign w:val="subscript"/>
+        </w:rPr>
+        <w:t>3</w:t>
+      </w:r>
+      <w:r>
+        <w:rPr>
+          <w:rFonts w:ascii="Consolas" w:hAnsi="Consolas"/>
+          <w:b/>
+        </w:rPr>
+        <w:t xml:space="preserve">, …, </w:t>
+      </w:r>
+      <w:proofErr w:type="spellStart"/>
+      <w:r>
+        <w:rPr>
+          <w:rFonts w:ascii="Consolas" w:hAnsi="Consolas"/>
+          <w:b/>
+        </w:rPr>
+        <w:t>bag_item</w:t>
+      </w:r>
+      <w:r>
+        <w:rPr>
+          <w:rFonts w:ascii="Consolas" w:hAnsi="Consolas"/>
+          <w:b/>
+          <w:vertAlign w:val="subscript"/>
+        </w:rPr>
+        <w:t>n</w:t>
+      </w:r>
+      <w:proofErr w:type="spellEnd"/>
+      <w:r>
+        <w:rPr>
+          <w:rFonts w:ascii="Consolas" w:hAnsi="Consolas"/>
+          <w:b/>
+        </w:rPr>
+        <w:t xml:space="preserve"> </w:t>
+      </w:r>
+      <w:r>
+        <w:rPr>
+          <w:rFonts w:ascii="Consolas" w:hAnsi="Consolas"/>
+          <w:b/>
+        </w:rPr>
+        <w:t>\ "none"</w:t>
+      </w:r>
+      <w:r>
+        <w:rPr>
+          <w:rFonts w:ascii="Consolas" w:hAnsi="Consolas"/>
+          <w:b/>
+        </w:rPr>
+        <w:t>}</w:t>
+      </w:r>
+    </w:p>
+    <w:p>
+      <w:pPr>
+        <w:rPr>
+          <w:rFonts w:ascii="Consolas" w:hAnsi="Consolas"/>
+          <w:b/>
+        </w:rPr>
+      </w:pPr>
+      <w:r>
+        <w:rPr>
+          <w:rFonts w:ascii="Consolas" w:hAnsi="Consolas"/>
+          <w:b/>
+        </w:rPr>
+        <w:t>...</w:t>
+      </w:r>
+    </w:p>
+    <w:p>
+      <w:pPr>
+        <w:rPr>
+          <w:rFonts w:ascii="Consolas" w:hAnsi="Consolas"/>
+          <w:b/>
+        </w:rPr>
+      </w:pPr>
+      <w:r>
+        <w:rPr>
+          <w:rFonts w:ascii="Consolas" w:hAnsi="Consolas"/>
+          <w:b/>
+        </w:rPr>
+        <w:t>Name: {</w:t>
+      </w:r>
+      <w:proofErr w:type="spellStart"/>
+      <w:r>
+        <w:rPr>
+          <w:rFonts w:ascii="Consolas" w:hAnsi="Consolas"/>
+          <w:b/>
+        </w:rPr>
         <w:t>astronaut</w:t>
       </w:r>
       <w:r>
-        <w:t xml:space="preserve"> </w:t>
-      </w:r>
-      <w:r>
-        <w:rPr>
-          <w:b/>
-        </w:rPr>
-        <w:t>doesn't have items</w:t>
-      </w:r>
-      <w:r>
-        <w:rPr>
-          <w:b/>
-        </w:rPr>
-        <w:t xml:space="preserve"> in the backpack</w:t>
-      </w:r>
-      <w:r>
-        <w:t xml:space="preserve">, </w:t>
-      </w:r>
-      <w:r>
-        <w:t>return</w:t>
-      </w:r>
-      <w:r>
-        <w:t xml:space="preserve"> </w:t>
-      </w:r>
-      <w:r>
-        <w:rPr>
-          <w:b/>
-        </w:rPr>
-        <w:t>"none"</w:t>
-      </w:r>
-      <w:r>
-        <w:t xml:space="preserve"> instead</w:t>
-      </w:r>
-      <w:r>
-        <w:rPr>
-          <w:lang w:val="bg-BG"/>
-        </w:rPr>
-        <w:t>:</w:t>
-      </w:r>
-    </w:p>
-    <w:p>
-      <w:pPr>
-        <w:jc w:val="both"/>
-        <w:rPr>
-          <w:rFonts w:ascii="Consolas" w:hAnsi="Consolas"/>
-          <w:b/>
-        </w:rPr>
-      </w:pPr>
-      <w:r>
-        <w:rPr>
-          <w:rFonts w:ascii="Consolas" w:hAnsi="Consolas"/>
-          <w:b/>
-        </w:rPr>
-        <w:t>"{</w:t>
+        <w:rPr>
+          <w:rFonts w:ascii="Consolas" w:hAnsi="Consolas"/>
+          <w:b/>
+        </w:rPr>
+        <w:t>_n</w:t>
+      </w:r>
+      <w:r>
+        <w:rPr>
+          <w:rFonts w:ascii="Consolas" w:hAnsi="Consolas"/>
+          <w:b/>
+        </w:rPr>
+        <w:t>ameN</w:t>
+      </w:r>
+      <w:proofErr w:type="spellEnd"/>
+      <w:r>
+        <w:rPr>
+          <w:rFonts w:ascii="Consolas" w:hAnsi="Consolas"/>
+          <w:b/>
+        </w:rPr>
+        <w:t>}</w:t>
+      </w:r>
+    </w:p>
+    <w:p>
+      <w:pPr>
+        <w:rPr>
+          <w:rFonts w:ascii="Consolas" w:hAnsi="Consolas"/>
+          <w:b/>
+        </w:rPr>
+      </w:pPr>
+      <w:r>
+        <w:rPr>
+          <w:rFonts w:ascii="Consolas" w:hAnsi="Consolas"/>
+          <w:b/>
+        </w:rPr>
+        <w:t>Oxygen: {</w:t>
       </w:r>
       <w:proofErr w:type="spellStart"/>
       <w:r>
@@ -5899,14 +6481,21 @@
           <w:rFonts w:ascii="Consolas" w:hAnsi="Consolas"/>
           <w:b/>
         </w:rPr>
-        <w:t>number_of_</w:t>
-      </w:r>
-      <w:r>
-        <w:rPr>
-          <w:rFonts w:ascii="Consolas" w:hAnsi="Consolas"/>
-          <w:b/>
-        </w:rPr>
-        <w:t>successful_missions</w:t>
+        <w:t>astronaut</w:t>
+      </w:r>
+      <w:r>
+        <w:rPr>
+          <w:rFonts w:ascii="Consolas" w:hAnsi="Consolas"/>
+          <w:b/>
+        </w:rPr>
+        <w:t>_o</w:t>
+      </w:r>
+      <w:r>
+        <w:rPr>
+          <w:rFonts w:ascii="Consolas" w:hAnsi="Consolas"/>
+          <w:b/>
+        </w:rPr>
+        <w:t>xygenN</w:t>
       </w:r>
       <w:proofErr w:type="spellEnd"/>
       <w:r>
@@ -5914,36 +6503,123 @@
           <w:rFonts w:ascii="Consolas" w:hAnsi="Consolas"/>
           <w:b/>
         </w:rPr>
-        <w:t xml:space="preserve">} </w:t>
-      </w:r>
-      <w:r>
-        <w:rPr>
-          <w:rFonts w:ascii="Consolas" w:hAnsi="Consolas"/>
-          <w:b/>
-        </w:rPr>
-        <w:t>successful missions</w:t>
-      </w:r>
-      <w:r>
-        <w:rPr>
-          <w:rFonts w:ascii="Consolas" w:hAnsi="Consolas"/>
-          <w:b/>
-        </w:rPr>
-        <w:t>!</w:t>
-      </w:r>
-    </w:p>
-    <w:p>
-      <w:pPr>
-        <w:rPr>
-          <w:rFonts w:ascii="Consolas" w:hAnsi="Consolas"/>
-          <w:b/>
-        </w:rPr>
-      </w:pPr>
-      <w:r>
-        <w:rPr>
-          <w:rFonts w:ascii="Consolas" w:hAnsi="Consolas"/>
-          <w:b/>
-        </w:rPr>
-        <w:t>{</w:t>
+        <w:t>}</w:t>
+      </w:r>
+    </w:p>
+    <w:p>
+      <w:pPr>
+        <w:rPr>
+          <w:rFonts w:ascii="Consolas" w:hAnsi="Consolas"/>
+          <w:b/>
+        </w:rPr>
+      </w:pPr>
+      <w:r>
+        <w:rPr>
+          <w:rFonts w:ascii="Consolas" w:hAnsi="Consolas"/>
+          <w:b/>
+        </w:rPr>
+        <w:t>Ba</w:t>
+      </w:r>
+      <w:r>
+        <w:rPr>
+          <w:rFonts w:ascii="Consolas" w:hAnsi="Consolas"/>
+          <w:b/>
+        </w:rPr>
+        <w:t>ckpack</w:t>
+      </w:r>
+      <w:r>
+        <w:rPr>
+          <w:rFonts w:ascii="Consolas" w:hAnsi="Consolas"/>
+          <w:b/>
+        </w:rPr>
+        <w:t xml:space="preserve"> items: {bag</w:t>
+      </w:r>
+      <w:r>
+        <w:rPr>
+          <w:rFonts w:ascii="Consolas" w:hAnsi="Consolas"/>
+          <w:b/>
+        </w:rPr>
+        <w:t>_i</w:t>
+      </w:r>
+      <w:r>
+        <w:rPr>
+          <w:rFonts w:ascii="Consolas" w:hAnsi="Consolas"/>
+          <w:b/>
+        </w:rPr>
+        <w:t>tem</w:t>
+      </w:r>
+      <w:r>
+        <w:rPr>
+          <w:rFonts w:ascii="Consolas" w:hAnsi="Consolas"/>
+          <w:b/>
+          <w:vertAlign w:val="subscript"/>
+        </w:rPr>
+        <w:t>1</w:t>
+      </w:r>
+      <w:r>
+        <w:rPr>
+          <w:rFonts w:ascii="Consolas" w:hAnsi="Consolas"/>
+          <w:b/>
+        </w:rPr>
+        <w:t>, bag</w:t>
+      </w:r>
+      <w:r>
+        <w:rPr>
+          <w:rFonts w:ascii="Consolas" w:hAnsi="Consolas"/>
+          <w:b/>
+        </w:rPr>
+        <w:t>_i</w:t>
+      </w:r>
+      <w:r>
+        <w:rPr>
+          <w:rFonts w:ascii="Consolas" w:hAnsi="Consolas"/>
+          <w:b/>
+        </w:rPr>
+        <w:t>tem</w:t>
+      </w:r>
+      <w:r>
+        <w:rPr>
+          <w:rFonts w:ascii="Consolas" w:hAnsi="Consolas"/>
+          <w:b/>
+          <w:vertAlign w:val="subscript"/>
+        </w:rPr>
+        <w:t>2</w:t>
+      </w:r>
+      <w:r>
+        <w:rPr>
+          <w:rFonts w:ascii="Consolas" w:hAnsi="Consolas"/>
+          <w:b/>
+        </w:rPr>
+        <w:t>, bag</w:t>
+      </w:r>
+      <w:r>
+        <w:rPr>
+          <w:rFonts w:ascii="Consolas" w:hAnsi="Consolas"/>
+          <w:b/>
+        </w:rPr>
+        <w:t>_i</w:t>
+      </w:r>
+      <w:r>
+        <w:rPr>
+          <w:rFonts w:ascii="Consolas" w:hAnsi="Consolas"/>
+          <w:b/>
+        </w:rPr>
+        <w:t>tem</w:t>
+      </w:r>
+      <w:r>
+        <w:rPr>
+          <w:rFonts w:ascii="Consolas" w:hAnsi="Consolas"/>
+          <w:b/>
+          <w:vertAlign w:val="subscript"/>
+        </w:rPr>
+        <w:t>3</w:t>
+      </w:r>
+      <w:r>
+        <w:rPr>
+          <w:rFonts w:ascii="Consolas" w:hAnsi="Consolas"/>
+          <w:b/>
+        </w:rPr>
+        <w:t xml:space="preserve">, …, </w:t>
       </w:r>
       <w:proofErr w:type="spellStart"/>
       <w:r>
@@ -5951,14 +6627,29 @@
           <w:rFonts w:ascii="Consolas" w:hAnsi="Consolas"/>
           <w:b/>
         </w:rPr>
-        <w:t>number_of_</w:t>
-      </w:r>
-      <w:r>
-        <w:rPr>
-          <w:rFonts w:ascii="Consolas" w:hAnsi="Consolas"/>
-          <w:b/>
-        </w:rPr>
-        <w:t>not_completed_missions</w:t>
+        <w:t>bag</w:t>
+      </w:r>
+      <w:r>
+        <w:rPr>
+          <w:rFonts w:ascii="Consolas" w:hAnsi="Consolas"/>
+          <w:b/>
+        </w:rPr>
+        <w:t>_i</w:t>
+      </w:r>
+      <w:r>
+        <w:rPr>
+          <w:rFonts w:ascii="Consolas" w:hAnsi="Consolas"/>
+          <w:b/>
+        </w:rPr>
+        <w:t>tem</w:t>
+      </w:r>
+      <w:r>
+        <w:rPr>
+          <w:rFonts w:ascii="Consolas" w:hAnsi="Consolas"/>
+          <w:b/>
+          <w:vertAlign w:val="subscript"/>
+        </w:rPr>
+        <w:t>n</w:t>
       </w:r>
       <w:proofErr w:type="spellEnd"/>
       <w:r>
@@ -5966,529 +6657,22 @@
           <w:rFonts w:ascii="Consolas" w:hAnsi="Consolas"/>
           <w:b/>
         </w:rPr>
-        <w:t>}</w:t>
-      </w:r>
-      <w:r>
-        <w:rPr>
-          <w:rFonts w:ascii="Consolas" w:hAnsi="Consolas"/>
-          <w:b/>
-        </w:rPr>
-        <w:t xml:space="preserve"> missions were</w:t>
-      </w:r>
-      <w:r>
-        <w:rPr>
-          <w:rFonts w:ascii="Consolas" w:hAnsi="Consolas"/>
-          <w:b/>
-        </w:rPr>
-        <w:t xml:space="preserve"> </w:t>
-      </w:r>
-      <w:r>
-        <w:rPr>
-          <w:rFonts w:ascii="Consolas" w:hAnsi="Consolas"/>
-          <w:b/>
-        </w:rPr>
-        <w:t>not completed</w:t>
-      </w:r>
-      <w:r>
-        <w:rPr>
-          <w:rFonts w:ascii="Consolas" w:hAnsi="Consolas"/>
-          <w:b/>
-        </w:rPr>
-        <w:t>!</w:t>
-      </w:r>
-    </w:p>
-    <w:p>
-      <w:pPr>
-        <w:rPr>
-          <w:rFonts w:ascii="Consolas" w:hAnsi="Consolas"/>
-          <w:b/>
-        </w:rPr>
-      </w:pPr>
-      <w:r>
-        <w:rPr>
-          <w:rFonts w:ascii="Consolas" w:hAnsi="Consolas"/>
-          <w:b/>
-        </w:rPr>
-        <w:t>Astronauts'</w:t>
-      </w:r>
-      <w:r>
-        <w:rPr>
-          <w:rFonts w:ascii="Consolas" w:hAnsi="Consolas"/>
-          <w:b/>
-        </w:rPr>
-        <w:t xml:space="preserve"> info:</w:t>
-      </w:r>
-    </w:p>
-    <w:p>
-      <w:pPr>
-        <w:rPr>
-          <w:rFonts w:ascii="Consolas" w:hAnsi="Consolas"/>
-          <w:b/>
-        </w:rPr>
-      </w:pPr>
-      <w:r>
-        <w:rPr>
-          <w:rFonts w:ascii="Consolas" w:hAnsi="Consolas"/>
-          <w:b/>
-        </w:rPr>
-        <w:t>Name: {astronaut</w:t>
-      </w:r>
-      <w:r>
-        <w:rPr>
-          <w:rFonts w:ascii="Consolas" w:hAnsi="Consolas"/>
-          <w:b/>
-        </w:rPr>
-        <w:t>_n</w:t>
-      </w:r>
-      <w:r>
-        <w:rPr>
-          <w:rFonts w:ascii="Consolas" w:hAnsi="Consolas"/>
-          <w:b/>
-        </w:rPr>
-        <w:t>ame</w:t>
-      </w:r>
-      <w:r>
-        <w:rPr>
-          <w:rFonts w:ascii="Consolas" w:hAnsi="Consolas"/>
-          <w:b/>
-        </w:rPr>
-        <w:t>1</w:t>
-      </w:r>
-      <w:r>
-        <w:rPr>
-          <w:rFonts w:ascii="Consolas" w:hAnsi="Consolas"/>
-          <w:b/>
-        </w:rPr>
-        <w:t>}</w:t>
-      </w:r>
-    </w:p>
-    <w:p>
-      <w:pPr>
-        <w:rPr>
-          <w:rFonts w:ascii="Consolas" w:hAnsi="Consolas"/>
-          <w:b/>
-        </w:rPr>
-      </w:pPr>
-      <w:r>
-        <w:rPr>
-          <w:rFonts w:ascii="Consolas" w:hAnsi="Consolas"/>
-          <w:b/>
-        </w:rPr>
-        <w:t>Oxygen: {astronaut</w:t>
-      </w:r>
-      <w:r>
-        <w:rPr>
-          <w:rFonts w:ascii="Consolas" w:hAnsi="Consolas"/>
-          <w:b/>
-        </w:rPr>
-        <w:t>_o</w:t>
-      </w:r>
-      <w:r>
-        <w:rPr>
-          <w:rFonts w:ascii="Consolas" w:hAnsi="Consolas"/>
-          <w:b/>
-        </w:rPr>
-        <w:t>xygen</w:t>
-      </w:r>
-      <w:r>
-        <w:rPr>
-          <w:rFonts w:ascii="Consolas" w:hAnsi="Consolas"/>
-          <w:b/>
-        </w:rPr>
-        <w:t>1</w:t>
-      </w:r>
-      <w:r>
-        <w:rPr>
-          <w:rFonts w:ascii="Consolas" w:hAnsi="Consolas"/>
-          <w:b/>
-        </w:rPr>
-        <w:t>}</w:t>
-      </w:r>
-    </w:p>
-    <w:p>
-      <w:pPr>
-        <w:rPr>
-          <w:rFonts w:ascii="Consolas" w:hAnsi="Consolas"/>
-          <w:b/>
-        </w:rPr>
-      </w:pPr>
-      <w:r>
-        <w:rPr>
-          <w:rFonts w:ascii="Consolas" w:hAnsi="Consolas"/>
-          <w:b/>
-        </w:rPr>
-        <w:t>Backpack</w:t>
-      </w:r>
-      <w:r>
-        <w:rPr>
-          <w:rFonts w:ascii="Consolas" w:hAnsi="Consolas"/>
-          <w:b/>
-        </w:rPr>
-        <w:t xml:space="preserve"> items: {</w:t>
-      </w:r>
-      <w:r>
-        <w:rPr>
-          <w:rFonts w:ascii="Consolas" w:hAnsi="Consolas"/>
-          <w:b/>
-        </w:rPr>
-        <w:t>bag_item</w:t>
-      </w:r>
-      <w:r>
-        <w:rPr>
-          <w:rFonts w:ascii="Consolas" w:hAnsi="Consolas"/>
-          <w:b/>
-          <w:vertAlign w:val="subscript"/>
-        </w:rPr>
-        <w:t>1</w:t>
-      </w:r>
-      <w:r>
-        <w:rPr>
-          <w:rFonts w:ascii="Consolas" w:hAnsi="Consolas"/>
-          <w:b/>
-        </w:rPr>
-        <w:t>, bag_item</w:t>
-      </w:r>
-      <w:r>
-        <w:rPr>
-          <w:rFonts w:ascii="Consolas" w:hAnsi="Consolas"/>
-          <w:b/>
-          <w:vertAlign w:val="subscript"/>
-        </w:rPr>
-        <w:t>2</w:t>
-      </w:r>
-      <w:r>
-        <w:rPr>
-          <w:rFonts w:ascii="Consolas" w:hAnsi="Consolas"/>
-          <w:b/>
-        </w:rPr>
-        <w:t>, bag_item</w:t>
-      </w:r>
-      <w:r>
-        <w:rPr>
-          <w:rFonts w:ascii="Consolas" w:hAnsi="Consolas"/>
-          <w:b/>
-          <w:vertAlign w:val="subscript"/>
-        </w:rPr>
-        <w:t>3</w:t>
-      </w:r>
-      <w:r>
-        <w:rPr>
-          <w:rFonts w:ascii="Consolas" w:hAnsi="Consolas"/>
-          <w:b/>
-        </w:rPr>
-        <w:t xml:space="preserve">, …, </w:t>
-      </w:r>
-      <w:proofErr w:type="spellStart"/>
-      <w:r>
-        <w:rPr>
-          <w:rFonts w:ascii="Consolas" w:hAnsi="Consolas"/>
-          <w:b/>
-        </w:rPr>
-        <w:t>bag_item</w:t>
-      </w:r>
-      <w:r>
-        <w:rPr>
-          <w:rFonts w:ascii="Consolas" w:hAnsi="Consolas"/>
-          <w:b/>
-          <w:vertAlign w:val="subscript"/>
-        </w:rPr>
-        <w:t>n</w:t>
-      </w:r>
-      <w:proofErr w:type="spellEnd"/>
-      <w:r>
-        <w:rPr>
-          <w:rFonts w:ascii="Consolas" w:hAnsi="Consolas"/>
-          <w:b/>
-        </w:rPr>
-        <w:t xml:space="preserve"> </w:t>
-      </w:r>
-      <w:r>
-        <w:rPr>
-          <w:rFonts w:ascii="Consolas" w:hAnsi="Consolas"/>
-          <w:b/>
-        </w:rPr>
-        <w:t>\ "none"</w:t>
-      </w:r>
-      <w:r>
-        <w:rPr>
-          <w:rFonts w:ascii="Consolas" w:hAnsi="Consolas"/>
-          <w:b/>
-        </w:rPr>
-        <w:t>}</w:t>
-      </w:r>
-    </w:p>
-    <w:p>
-      <w:pPr>
-        <w:rPr>
-          <w:rFonts w:ascii="Consolas" w:hAnsi="Consolas"/>
-          <w:b/>
-        </w:rPr>
-      </w:pPr>
-      <w:r>
-        <w:rPr>
-          <w:rFonts w:ascii="Consolas" w:hAnsi="Consolas"/>
-          <w:b/>
-        </w:rPr>
+        <w:t xml:space="preserve"> \ "none"}</w:t>
+      </w:r>
+      <w:r>
+        <w:rPr>
+          <w:rFonts w:ascii="Consolas" w:hAnsi="Consolas"/>
+          <w:b/>
+        </w:rPr>
+        <w:t>"</w:t>
+      </w:r>
+    </w:p>
+    <w:p>
+      <w:pPr>
+        <w:pStyle w:val="Heading1"/>
+      </w:pPr>
+      <w:r>
         <w:lastRenderedPageBreak/>
-        <w:t>...</w:t>
-      </w:r>
-    </w:p>
-    <w:p>
-      <w:pPr>
-        <w:rPr>
-          <w:rFonts w:ascii="Consolas" w:hAnsi="Consolas"/>
-          <w:b/>
-        </w:rPr>
-      </w:pPr>
-      <w:r>
-        <w:rPr>
-          <w:rFonts w:ascii="Consolas" w:hAnsi="Consolas"/>
-          <w:b/>
-        </w:rPr>
-        <w:t>Name: {</w:t>
-      </w:r>
-      <w:proofErr w:type="spellStart"/>
-      <w:r>
-        <w:rPr>
-          <w:rFonts w:ascii="Consolas" w:hAnsi="Consolas"/>
-          <w:b/>
-        </w:rPr>
-        <w:t>astronaut</w:t>
-      </w:r>
-      <w:r>
-        <w:rPr>
-          <w:rFonts w:ascii="Consolas" w:hAnsi="Consolas"/>
-          <w:b/>
-        </w:rPr>
-        <w:t>_n</w:t>
-      </w:r>
-      <w:r>
-        <w:rPr>
-          <w:rFonts w:ascii="Consolas" w:hAnsi="Consolas"/>
-          <w:b/>
-        </w:rPr>
-        <w:t>ameN</w:t>
-      </w:r>
-      <w:proofErr w:type="spellEnd"/>
-      <w:r>
-        <w:rPr>
-          <w:rFonts w:ascii="Consolas" w:hAnsi="Consolas"/>
-          <w:b/>
-        </w:rPr>
-        <w:t>}</w:t>
-      </w:r>
-    </w:p>
-    <w:p>
-      <w:pPr>
-        <w:rPr>
-          <w:rFonts w:ascii="Consolas" w:hAnsi="Consolas"/>
-          <w:b/>
-        </w:rPr>
-      </w:pPr>
-      <w:r>
-        <w:rPr>
-          <w:rFonts w:ascii="Consolas" w:hAnsi="Consolas"/>
-          <w:b/>
-        </w:rPr>
-        <w:t>Oxygen: {</w:t>
-      </w:r>
-      <w:proofErr w:type="spellStart"/>
-      <w:r>
-        <w:rPr>
-          <w:rFonts w:ascii="Consolas" w:hAnsi="Consolas"/>
-          <w:b/>
-        </w:rPr>
-        <w:t>astronaut</w:t>
-      </w:r>
-      <w:r>
-        <w:rPr>
-          <w:rFonts w:ascii="Consolas" w:hAnsi="Consolas"/>
-          <w:b/>
-        </w:rPr>
-        <w:t>_o</w:t>
-      </w:r>
-      <w:r>
-        <w:rPr>
-          <w:rFonts w:ascii="Consolas" w:hAnsi="Consolas"/>
-          <w:b/>
-        </w:rPr>
-        <w:t>xygenN</w:t>
-      </w:r>
-      <w:proofErr w:type="spellEnd"/>
-      <w:r>
-        <w:rPr>
-          <w:rFonts w:ascii="Consolas" w:hAnsi="Consolas"/>
-          <w:b/>
-        </w:rPr>
-        <w:t>}</w:t>
-      </w:r>
-    </w:p>
-    <w:p>
-      <w:pPr>
-        <w:rPr>
-          <w:rFonts w:ascii="Consolas" w:hAnsi="Consolas"/>
-          <w:b/>
-        </w:rPr>
-      </w:pPr>
-      <w:r>
-        <w:rPr>
-          <w:rFonts w:ascii="Consolas" w:hAnsi="Consolas"/>
-          <w:b/>
-        </w:rPr>
-        <w:t>Ba</w:t>
-      </w:r>
-      <w:r>
-        <w:rPr>
-          <w:rFonts w:ascii="Consolas" w:hAnsi="Consolas"/>
-          <w:b/>
-        </w:rPr>
-        <w:t>ckpack</w:t>
-      </w:r>
-      <w:r>
-        <w:rPr>
-          <w:rFonts w:ascii="Consolas" w:hAnsi="Consolas"/>
-          <w:b/>
-        </w:rPr>
-        <w:t xml:space="preserve"> items: {bag</w:t>
-      </w:r>
-      <w:r>
-        <w:rPr>
-          <w:rFonts w:ascii="Consolas" w:hAnsi="Consolas"/>
-          <w:b/>
-        </w:rPr>
-        <w:t>_i</w:t>
-      </w:r>
-      <w:r>
-        <w:rPr>
-          <w:rFonts w:ascii="Consolas" w:hAnsi="Consolas"/>
-          <w:b/>
-        </w:rPr>
-        <w:t>tem</w:t>
-      </w:r>
-      <w:r>
-        <w:rPr>
-          <w:rFonts w:ascii="Consolas" w:hAnsi="Consolas"/>
-          <w:b/>
-          <w:vertAlign w:val="subscript"/>
-        </w:rPr>
-        <w:t>1</w:t>
-      </w:r>
-      <w:r>
-        <w:rPr>
-          <w:rFonts w:ascii="Consolas" w:hAnsi="Consolas"/>
-          <w:b/>
-        </w:rPr>
-        <w:t>, bag</w:t>
-      </w:r>
-      <w:r>
-        <w:rPr>
-          <w:rFonts w:ascii="Consolas" w:hAnsi="Consolas"/>
-          <w:b/>
-        </w:rPr>
-        <w:t>_i</w:t>
-      </w:r>
-      <w:r>
-        <w:rPr>
-          <w:rFonts w:ascii="Consolas" w:hAnsi="Consolas"/>
-          <w:b/>
-        </w:rPr>
-        <w:t>tem</w:t>
-      </w:r>
-      <w:r>
-        <w:rPr>
-          <w:rFonts w:ascii="Consolas" w:hAnsi="Consolas"/>
-          <w:b/>
-          <w:vertAlign w:val="subscript"/>
-        </w:rPr>
-        <w:t>2</w:t>
-      </w:r>
-      <w:r>
-        <w:rPr>
-          <w:rFonts w:ascii="Consolas" w:hAnsi="Consolas"/>
-          <w:b/>
-        </w:rPr>
-        <w:t>, bag</w:t>
-      </w:r>
-      <w:r>
-        <w:rPr>
-          <w:rFonts w:ascii="Consolas" w:hAnsi="Consolas"/>
-          <w:b/>
-        </w:rPr>
-        <w:t>_i</w:t>
-      </w:r>
-      <w:r>
-        <w:rPr>
-          <w:rFonts w:ascii="Consolas" w:hAnsi="Consolas"/>
-          <w:b/>
-        </w:rPr>
-        <w:t>tem</w:t>
-      </w:r>
-      <w:r>
-        <w:rPr>
-          <w:rFonts w:ascii="Consolas" w:hAnsi="Consolas"/>
-          <w:b/>
-          <w:vertAlign w:val="subscript"/>
-        </w:rPr>
-        <w:t>3</w:t>
-      </w:r>
-      <w:r>
-        <w:rPr>
-          <w:rFonts w:ascii="Consolas" w:hAnsi="Consolas"/>
-          <w:b/>
-        </w:rPr>
-        <w:t xml:space="preserve">, …, </w:t>
-      </w:r>
-      <w:proofErr w:type="spellStart"/>
-      <w:r>
-        <w:rPr>
-          <w:rFonts w:ascii="Consolas" w:hAnsi="Consolas"/>
-          <w:b/>
-        </w:rPr>
-        <w:t>bag</w:t>
-      </w:r>
-      <w:r>
-        <w:rPr>
-          <w:rFonts w:ascii="Consolas" w:hAnsi="Consolas"/>
-          <w:b/>
-        </w:rPr>
-        <w:t>_i</w:t>
-      </w:r>
-      <w:r>
-        <w:rPr>
-          <w:rFonts w:ascii="Consolas" w:hAnsi="Consolas"/>
-          <w:b/>
-        </w:rPr>
-        <w:t>tem</w:t>
-      </w:r>
-      <w:r>
-        <w:rPr>
-          <w:rFonts w:ascii="Consolas" w:hAnsi="Consolas"/>
-          <w:b/>
-          <w:vertAlign w:val="subscript"/>
-        </w:rPr>
-        <w:t>n</w:t>
-      </w:r>
-      <w:proofErr w:type="spellEnd"/>
-      <w:r>
-        <w:rPr>
-          <w:rFonts w:ascii="Consolas" w:hAnsi="Consolas"/>
-          <w:b/>
-        </w:rPr>
-        <w:t xml:space="preserve"> \ "none"}</w:t>
-      </w:r>
-      <w:r>
-        <w:rPr>
-          <w:rFonts w:ascii="Consolas" w:hAnsi="Consolas"/>
-          <w:b/>
-        </w:rPr>
-        <w:t>"</w:t>
-      </w:r>
-    </w:p>
-    <w:p>
-      <w:pPr>
-        <w:pStyle w:val="Heading1"/>
-      </w:pPr>
-      <w:r>
         <w:t>Problem 3. Unit Tests</w:t>
       </w:r>
     </w:p>
